--- a/STP_Etherchannels.docx
+++ b/STP_Etherchannels.docx
@@ -699,7 +699,29 @@
           <w:lang w:eastAsia="da-DK"/>
           <w14:ligatures w14:val="none"/>
         </w:rPr>
-        <w:t>-ID, der består af en Bro-prioritet og en MAC-adresse.</w:t>
+        <w:t>-ID, der består af en Br</w:t>
+      </w:r>
+      <w:r>
+        <w:rPr>
+          <w:rFonts w:ascii="Times New Roman" w:eastAsia="Times New Roman" w:hAnsi="Times New Roman" w:cs="Times New Roman"/>
+          <w:kern w:val="0"/>
+          <w:sz w:val="24"/>
+          <w:szCs w:val="24"/>
+          <w:lang w:eastAsia="da-DK"/>
+          <w14:ligatures w14:val="none"/>
+        </w:rPr>
+        <w:t>idgef</w:t>
+      </w:r>
+      <w:r>
+        <w:rPr>
+          <w:rFonts w:ascii="Times New Roman" w:eastAsia="Times New Roman" w:hAnsi="Times New Roman" w:cs="Times New Roman"/>
+          <w:kern w:val="0"/>
+          <w:sz w:val="24"/>
+          <w:szCs w:val="24"/>
+          <w:lang w:eastAsia="da-DK"/>
+          <w14:ligatures w14:val="none"/>
+        </w:rPr>
+        <w:t>-prioritet og en MAC-adresse.</w:t>
       </w:r>
     </w:p>
     <w:p>
@@ -1208,33 +1230,7 @@
           <w:lang w:val="en-US" w:eastAsia="da-DK"/>
           <w14:ligatures w14:val="none"/>
         </w:rPr>
-        <w:t>BPDU (Br</w:t>
-      </w:r>
-      <w:r>
-        <w:rPr>
-          <w:rFonts w:ascii="Times New Roman" w:eastAsia="Times New Roman" w:hAnsi="Times New Roman" w:cs="Times New Roman"/>
-          <w:b/>
-          <w:bCs/>
-          <w:kern w:val="0"/>
-          <w:sz w:val="24"/>
-          <w:szCs w:val="24"/>
-          <w:lang w:val="en-US" w:eastAsia="da-DK"/>
-          <w14:ligatures w14:val="none"/>
-        </w:rPr>
-        <w:t>idge Protocol Data Unit</w:t>
-      </w:r>
-      <w:r>
-        <w:rPr>
-          <w:rFonts w:ascii="Times New Roman" w:eastAsia="Times New Roman" w:hAnsi="Times New Roman" w:cs="Times New Roman"/>
-          <w:b/>
-          <w:bCs/>
-          <w:kern w:val="0"/>
-          <w:sz w:val="24"/>
-          <w:szCs w:val="24"/>
-          <w:lang w:val="en-US" w:eastAsia="da-DK"/>
-          <w14:ligatures w14:val="none"/>
-        </w:rPr>
-        <w:t>)</w:t>
+        <w:t>BPDU (Bridge Protocol Data Unit)</w:t>
       </w:r>
       <w:r>
         <w:rPr>
@@ -1889,20 +1885,7 @@
           <w:lang w:eastAsia="da-DK"/>
           <w14:ligatures w14:val="none"/>
         </w:rPr>
-        <w:t>EtherChannels</w:t>
-      </w:r>
-      <w:r>
-        <w:rPr>
-          <w:rFonts w:ascii="Times New Roman" w:eastAsia="Times New Roman" w:hAnsi="Times New Roman" w:cs="Times New Roman"/>
-          <w:b/>
-          <w:bCs/>
-          <w:kern w:val="0"/>
-          <w:sz w:val="27"/>
-          <w:szCs w:val="27"/>
-          <w:lang w:eastAsia="da-DK"/>
-          <w14:ligatures w14:val="none"/>
-        </w:rPr>
-        <w:t>:</w:t>
+        <w:t>EtherChannels:</w:t>
       </w:r>
     </w:p>
     <w:p>
@@ -2678,11 +2661,13 @@
         <w:pStyle w:val="HTMLPreformatted"/>
         <w:rPr>
           <w:rStyle w:val="HTMLCode"/>
+          <w:lang w:val="en-US"/>
         </w:rPr>
       </w:pPr>
       <w:r>
         <w:rPr>
           <w:rStyle w:val="hljs-builtin"/>
+          <w:lang w:val="en-US"/>
         </w:rPr>
         <w:t>enable</w:t>
       </w:r>
@@ -2829,13 +2814,11 @@
         <w:pStyle w:val="HTMLPreformatted"/>
         <w:rPr>
           <w:rStyle w:val="HTMLCode"/>
-          <w:lang w:val="en-US"/>
-        </w:rPr>
-      </w:pPr>
-      <w:r>
-        <w:rPr>
-          <w:rStyle w:val="HTMLCode"/>
-          <w:lang w:val="en-US"/>
+        </w:rPr>
+      </w:pPr>
+      <w:r>
+        <w:rPr>
+          <w:rStyle w:val="HTMLCode"/>
         </w:rPr>
         <w:t>end</w:t>
       </w:r>
@@ -2845,32 +2828,20 @@
         <w:pStyle w:val="HTMLPreformatted"/>
         <w:rPr>
           <w:rStyle w:val="HTMLCode"/>
-          <w:lang w:val="en-US"/>
-        </w:rPr>
-      </w:pPr>
-      <w:r>
-        <w:rPr>
-          <w:rStyle w:val="HTMLCode"/>
-          <w:lang w:val="en-US"/>
-        </w:rPr>
-        <w:t xml:space="preserve">write </w:t>
-      </w:r>
-      <w:proofErr w:type="gramStart"/>
-      <w:r>
-        <w:rPr>
-          <w:rStyle w:val="HTMLCode"/>
-          <w:lang w:val="en-US"/>
-        </w:rPr>
-        <w:t>memory</w:t>
-      </w:r>
-      <w:proofErr w:type="gramEnd"/>
-    </w:p>
-    <w:p>
-      <w:pPr>
-        <w:pStyle w:val="HTMLPreformatted"/>
-        <w:rPr>
-          <w:rStyle w:val="HTMLCode"/>
-          <w:lang w:val="en-US"/>
+        </w:rPr>
+      </w:pPr>
+      <w:r>
+        <w:rPr>
+          <w:rStyle w:val="HTMLCode"/>
+        </w:rPr>
+        <w:t>write memory</w:t>
+      </w:r>
+    </w:p>
+    <w:p>
+      <w:pPr>
+        <w:pStyle w:val="HTMLPreformatted"/>
+        <w:rPr>
+          <w:rStyle w:val="HTMLCode"/>
         </w:rPr>
       </w:pPr>
     </w:p>
@@ -3032,6 +3003,7 @@
           <w:bCs/>
           <w:sz w:val="36"/>
           <w:szCs w:val="36"/>
+          <w:lang w:val="en-US"/>
         </w:rPr>
       </w:pPr>
       <w:r>
@@ -3041,6 +3013,7 @@
           <w:bCs/>
           <w:sz w:val="36"/>
           <w:szCs w:val="36"/>
+          <w:lang w:val="en-US"/>
         </w:rPr>
         <w:t>Switch1:</w:t>
       </w:r>
@@ -3823,17 +3796,36 @@
         <w:pStyle w:val="HTMLPreformatted"/>
         <w:rPr>
           <w:rStyle w:val="bash"/>
-        </w:rPr>
-      </w:pPr>
-      <w:r>
-        <w:rPr>
-          <w:rStyle w:val="hljs-meta"/>
-        </w:rPr>
-        <w:t xml:space="preserve">Switch1(config-if)# </w:t>
-      </w:r>
-      <w:r>
-        <w:rPr>
-          <w:rStyle w:val="bash"/>
+          <w:lang w:val="en-US"/>
+        </w:rPr>
+      </w:pPr>
+      <w:r>
+        <w:rPr>
+          <w:rStyle w:val="hljs-meta"/>
+          <w:lang w:val="en-US"/>
+        </w:rPr>
+        <w:t>Switch1(config-</w:t>
+      </w:r>
+      <w:proofErr w:type="gramStart"/>
+      <w:r>
+        <w:rPr>
+          <w:rStyle w:val="hljs-meta"/>
+          <w:lang w:val="en-US"/>
+        </w:rPr>
+        <w:t>if)#</w:t>
+      </w:r>
+      <w:proofErr w:type="gramEnd"/>
+      <w:r>
+        <w:rPr>
+          <w:rStyle w:val="hljs-meta"/>
+          <w:lang w:val="en-US"/>
+        </w:rPr>
+        <w:t xml:space="preserve"> </w:t>
+      </w:r>
+      <w:r>
+        <w:rPr>
+          <w:rStyle w:val="bash"/>
+          <w:lang w:val="en-US"/>
         </w:rPr>
         <w:t>end</w:t>
       </w:r>
@@ -3843,6 +3835,7 @@
         <w:pStyle w:val="HTMLPreformatted"/>
         <w:rPr>
           <w:rStyle w:val="bash"/>
+          <w:lang w:val="en-US"/>
         </w:rPr>
       </w:pPr>
     </w:p>
@@ -3854,6 +3847,7 @@
           <w:bCs/>
           <w:sz w:val="36"/>
           <w:szCs w:val="36"/>
+          <w:lang w:val="en-US"/>
         </w:rPr>
       </w:pPr>
       <w:r>
@@ -3863,6 +3857,7 @@
           <w:bCs/>
           <w:sz w:val="36"/>
           <w:szCs w:val="36"/>
+          <w:lang w:val="en-US"/>
         </w:rPr>
         <w:t>Router:</w:t>
       </w:r>
@@ -4066,16 +4061,37 @@
     <w:p>
       <w:pPr>
         <w:pStyle w:val="HTMLPreformatted"/>
-      </w:pPr>
-      <w:r>
-        <w:rPr>
-          <w:rStyle w:val="hljs-meta"/>
-        </w:rPr>
-        <w:t xml:space="preserve">Router(config-if-range)# </w:t>
-      </w:r>
-      <w:r>
-        <w:rPr>
-          <w:rStyle w:val="bash"/>
+        <w:rPr>
+          <w:lang w:val="en-US"/>
+        </w:rPr>
+      </w:pPr>
+      <w:r>
+        <w:rPr>
+          <w:rStyle w:val="hljs-meta"/>
+          <w:lang w:val="en-US"/>
+        </w:rPr>
+        <w:t>Router(config-if-</w:t>
+      </w:r>
+      <w:proofErr w:type="gramStart"/>
+      <w:r>
+        <w:rPr>
+          <w:rStyle w:val="hljs-meta"/>
+          <w:lang w:val="en-US"/>
+        </w:rPr>
+        <w:t>range)#</w:t>
+      </w:r>
+      <w:proofErr w:type="gramEnd"/>
+      <w:r>
+        <w:rPr>
+          <w:rStyle w:val="hljs-meta"/>
+          <w:lang w:val="en-US"/>
+        </w:rPr>
+        <w:t xml:space="preserve"> </w:t>
+      </w:r>
+      <w:r>
+        <w:rPr>
+          <w:rStyle w:val="bash"/>
+          <w:lang w:val="en-US"/>
         </w:rPr>
         <w:t>end</w:t>
       </w:r>
@@ -4276,17 +4292,36 @@
         <w:pStyle w:val="HTMLPreformatted"/>
         <w:rPr>
           <w:rStyle w:val="bash"/>
-        </w:rPr>
-      </w:pPr>
-      <w:r>
-        <w:rPr>
-          <w:rStyle w:val="hljs-meta"/>
-        </w:rPr>
-        <w:t xml:space="preserve">Router(config-if-range)# </w:t>
-      </w:r>
-      <w:r>
-        <w:rPr>
-          <w:rStyle w:val="bash"/>
+          <w:lang w:val="en-US"/>
+        </w:rPr>
+      </w:pPr>
+      <w:r>
+        <w:rPr>
+          <w:rStyle w:val="hljs-meta"/>
+          <w:lang w:val="en-US"/>
+        </w:rPr>
+        <w:t>Router(config-if-</w:t>
+      </w:r>
+      <w:proofErr w:type="gramStart"/>
+      <w:r>
+        <w:rPr>
+          <w:rStyle w:val="hljs-meta"/>
+          <w:lang w:val="en-US"/>
+        </w:rPr>
+        <w:t>range)#</w:t>
+      </w:r>
+      <w:proofErr w:type="gramEnd"/>
+      <w:r>
+        <w:rPr>
+          <w:rStyle w:val="hljs-meta"/>
+          <w:lang w:val="en-US"/>
+        </w:rPr>
+        <w:t xml:space="preserve"> </w:t>
+      </w:r>
+      <w:r>
+        <w:rPr>
+          <w:rStyle w:val="bash"/>
+          <w:lang w:val="en-US"/>
         </w:rPr>
         <w:t>end</w:t>
       </w:r>
@@ -4296,6 +4331,7 @@
         <w:pStyle w:val="HTMLPreformatted"/>
         <w:rPr>
           <w:rStyle w:val="bash"/>
+          <w:lang w:val="en-US"/>
         </w:rPr>
       </w:pPr>
     </w:p>
@@ -4307,13 +4343,14 @@
           <w:kern w:val="0"/>
           <w:sz w:val="20"/>
           <w:szCs w:val="20"/>
-          <w:lang w:eastAsia="da-DK"/>
-          <w14:ligatures w14:val="none"/>
-        </w:rPr>
-      </w:pPr>
-      <w:r>
-        <w:rPr>
-          <w:rStyle w:val="bash"/>
+          <w:lang w:val="en-US" w:eastAsia="da-DK"/>
+          <w14:ligatures w14:val="none"/>
+        </w:rPr>
+      </w:pPr>
+      <w:r>
+        <w:rPr>
+          <w:rStyle w:val="bash"/>
+          <w:lang w:val="en-US"/>
         </w:rPr>
         <w:br w:type="page"/>
       </w:r>
@@ -4327,6 +4364,7 @@
           <w:bCs/>
           <w:sz w:val="36"/>
           <w:szCs w:val="36"/>
+          <w:lang w:val="en-US"/>
         </w:rPr>
       </w:pPr>
       <w:r>
@@ -4336,6 +4374,7 @@
           <w:bCs/>
           <w:sz w:val="36"/>
           <w:szCs w:val="36"/>
+          <w:lang w:val="en-US"/>
         </w:rPr>
         <w:lastRenderedPageBreak/>
         <w:t>Switch2:</w:t>
@@ -4346,13 +4385,31 @@
         <w:pStyle w:val="HTMLPreformatted"/>
         <w:rPr>
           <w:rStyle w:val="hljs-meta"/>
-        </w:rPr>
-      </w:pPr>
-      <w:r>
-        <w:rPr>
-          <w:rStyle w:val="hljs-meta"/>
-        </w:rPr>
-        <w:t>EC-1 på Switch 2</w:t>
+          <w:lang w:val="en-US"/>
+        </w:rPr>
+      </w:pPr>
+      <w:r>
+        <w:rPr>
+          <w:rStyle w:val="hljs-meta"/>
+          <w:lang w:val="en-US"/>
+        </w:rPr>
+        <w:t xml:space="preserve">EC-1 </w:t>
+      </w:r>
+      <w:proofErr w:type="spellStart"/>
+      <w:r>
+        <w:rPr>
+          <w:rStyle w:val="hljs-meta"/>
+          <w:lang w:val="en-US"/>
+        </w:rPr>
+        <w:t>på</w:t>
+      </w:r>
+      <w:proofErr w:type="spellEnd"/>
+      <w:r>
+        <w:rPr>
+          <w:rStyle w:val="hljs-meta"/>
+          <w:lang w:val="en-US"/>
+        </w:rPr>
+        <w:t xml:space="preserve"> Switch 2</w:t>
       </w:r>
     </w:p>
     <w:p>
@@ -4686,17 +4743,36 @@
         <w:pStyle w:val="HTMLPreformatted"/>
         <w:rPr>
           <w:rStyle w:val="bash"/>
-        </w:rPr>
-      </w:pPr>
-      <w:r>
-        <w:rPr>
-          <w:rStyle w:val="hljs-meta"/>
-        </w:rPr>
-        <w:t xml:space="preserve">Switch2(config-if)# </w:t>
-      </w:r>
-      <w:r>
-        <w:rPr>
-          <w:rStyle w:val="bash"/>
+          <w:lang w:val="en-US"/>
+        </w:rPr>
+      </w:pPr>
+      <w:r>
+        <w:rPr>
+          <w:rStyle w:val="hljs-meta"/>
+          <w:lang w:val="en-US"/>
+        </w:rPr>
+        <w:t>Switch2(config-</w:t>
+      </w:r>
+      <w:proofErr w:type="gramStart"/>
+      <w:r>
+        <w:rPr>
+          <w:rStyle w:val="hljs-meta"/>
+          <w:lang w:val="en-US"/>
+        </w:rPr>
+        <w:t>if)#</w:t>
+      </w:r>
+      <w:proofErr w:type="gramEnd"/>
+      <w:r>
+        <w:rPr>
+          <w:rStyle w:val="hljs-meta"/>
+          <w:lang w:val="en-US"/>
+        </w:rPr>
+        <w:t xml:space="preserve"> </w:t>
+      </w:r>
+      <w:r>
+        <w:rPr>
+          <w:rStyle w:val="bash"/>
+          <w:lang w:val="en-US"/>
         </w:rPr>
         <w:t>end</w:t>
       </w:r>
@@ -4706,6 +4782,7 @@
         <w:pStyle w:val="HTMLPreformatted"/>
         <w:rPr>
           <w:rStyle w:val="bash"/>
+          <w:lang w:val="en-US"/>
         </w:rPr>
       </w:pPr>
     </w:p>

--- a/STP_Etherchannels.docx
+++ b/STP_Etherchannels.docx
@@ -3207,7 +3207,14 @@
           <w:rStyle w:val="bash"/>
           <w:lang w:val="en-US"/>
         </w:rPr>
-        <w:t>channel-group 2 mode desirable</w:t>
+        <w:t xml:space="preserve">channel-group 2 mode </w:t>
+      </w:r>
+      <w:r>
+        <w:rPr>
+          <w:rStyle w:val="bash"/>
+          <w:lang w:val="en-US"/>
+        </w:rPr>
+        <w:t>active</w:t>
       </w:r>
     </w:p>
     <w:p>
@@ -3616,7 +3623,14 @@
           <w:rStyle w:val="bash"/>
           <w:lang w:val="en-US"/>
         </w:rPr>
-        <w:t>channel-group 1 mode desirable</w:t>
+        <w:t xml:space="preserve">channel-group 1 mode </w:t>
+      </w:r>
+      <w:r>
+        <w:rPr>
+          <w:rStyle w:val="bash"/>
+          <w:lang w:val="en-US"/>
+        </w:rPr>
+        <w:t>active</w:t>
       </w:r>
     </w:p>
     <w:p>
@@ -4055,7 +4069,14 @@
           <w:rStyle w:val="bash"/>
           <w:lang w:val="en-US"/>
         </w:rPr>
-        <w:t>channel-group 1 mode desirable</w:t>
+        <w:t xml:space="preserve">channel-group 1 mode </w:t>
+      </w:r>
+      <w:r>
+        <w:rPr>
+          <w:rStyle w:val="bash"/>
+          <w:lang w:val="en-US"/>
+        </w:rPr>
+        <w:t>active</w:t>
       </w:r>
     </w:p>
     <w:p>
@@ -4284,7 +4305,14 @@
           <w:rStyle w:val="bash"/>
           <w:lang w:val="en-US"/>
         </w:rPr>
-        <w:t>channel-group 3 mode desirable</w:t>
+        <w:t xml:space="preserve">channel-group 3 mode </w:t>
+      </w:r>
+      <w:r>
+        <w:rPr>
+          <w:rStyle w:val="bash"/>
+          <w:lang w:val="en-US"/>
+        </w:rPr>
+        <w:t>active</w:t>
       </w:r>
     </w:p>
     <w:p>
@@ -4563,7 +4591,14 @@
           <w:rStyle w:val="bash"/>
           <w:lang w:val="en-US"/>
         </w:rPr>
-        <w:t>channel-group 2 mode desirable</w:t>
+        <w:t xml:space="preserve">channel-group 2 mode </w:t>
+      </w:r>
+      <w:r>
+        <w:rPr>
+          <w:rStyle w:val="bash"/>
+          <w:lang w:val="en-US"/>
+        </w:rPr>
+        <w:t>active</w:t>
       </w:r>
     </w:p>
     <w:p>
@@ -4968,7 +5003,14 @@
           <w:rStyle w:val="bash"/>
           <w:lang w:val="en-US"/>
         </w:rPr>
-        <w:t>channel-group 3 mode desirable</w:t>
+        <w:t xml:space="preserve">channel-group 3 mode </w:t>
+      </w:r>
+      <w:r>
+        <w:rPr>
+          <w:rStyle w:val="bash"/>
+          <w:lang w:val="en-US"/>
+        </w:rPr>
+        <w:t>active</w:t>
       </w:r>
     </w:p>
     <w:p>
@@ -5146,16 +5188,37 @@
     <w:p>
       <w:pPr>
         <w:pStyle w:val="HTMLPreformatted"/>
-      </w:pPr>
-      <w:r>
-        <w:rPr>
-          <w:rStyle w:val="hljs-meta"/>
-        </w:rPr>
-        <w:t xml:space="preserve">Switch2(config-if)# </w:t>
-      </w:r>
-      <w:r>
-        <w:rPr>
-          <w:rStyle w:val="bash"/>
+        <w:rPr>
+          <w:lang w:val="en-US"/>
+        </w:rPr>
+      </w:pPr>
+      <w:r>
+        <w:rPr>
+          <w:rStyle w:val="hljs-meta"/>
+          <w:lang w:val="en-US"/>
+        </w:rPr>
+        <w:t>Switch2(config-</w:t>
+      </w:r>
+      <w:proofErr w:type="gramStart"/>
+      <w:r>
+        <w:rPr>
+          <w:rStyle w:val="hljs-meta"/>
+          <w:lang w:val="en-US"/>
+        </w:rPr>
+        <w:t>if)#</w:t>
+      </w:r>
+      <w:proofErr w:type="gramEnd"/>
+      <w:r>
+        <w:rPr>
+          <w:rStyle w:val="hljs-meta"/>
+          <w:lang w:val="en-US"/>
+        </w:rPr>
+        <w:t xml:space="preserve"> </w:t>
+      </w:r>
+      <w:r>
+        <w:rPr>
+          <w:rStyle w:val="bash"/>
+          <w:lang w:val="en-US"/>
         </w:rPr>
         <w:t>end</w:t>
       </w:r>
@@ -5163,11 +5226,17 @@
     <w:p>
       <w:pPr>
         <w:pStyle w:val="HTMLPreformatted"/>
-      </w:pPr>
-    </w:p>
-    <w:p>
-      <w:pPr>
-        <w:pStyle w:val="HTMLPreformatted"/>
+        <w:rPr>
+          <w:lang w:val="en-US"/>
+        </w:rPr>
+      </w:pPr>
+    </w:p>
+    <w:p>
+      <w:pPr>
+        <w:pStyle w:val="HTMLPreformatted"/>
+        <w:rPr>
+          <w:lang w:val="en-US"/>
+        </w:rPr>
       </w:pPr>
     </w:p>
     <w:p>
@@ -5232,6 +5301,208 @@
           <w:szCs w:val="24"/>
           <w:lang w:val="en-US" w:eastAsia="da-DK"/>
           <w14:ligatures w14:val="none"/>
+        </w:rPr>
+      </w:pPr>
+    </w:p>
+    <w:p>
+      <w:pPr>
+        <w:rPr>
+          <w:b/>
+          <w:bCs/>
+          <w:lang w:val="en-US"/>
+        </w:rPr>
+      </w:pPr>
+      <w:proofErr w:type="spellStart"/>
+      <w:r>
+        <w:rPr>
+          <w:b/>
+          <w:bCs/>
+          <w:lang w:val="en-US"/>
+        </w:rPr>
+        <w:t>Etherchannel</w:t>
+      </w:r>
+      <w:proofErr w:type="spellEnd"/>
+      <w:r>
+        <w:rPr>
+          <w:b/>
+          <w:bCs/>
+          <w:lang w:val="en-US"/>
+        </w:rPr>
+        <w:t xml:space="preserve"> link </w:t>
+      </w:r>
+      <w:proofErr w:type="spellStart"/>
+      <w:r>
+        <w:rPr>
+          <w:b/>
+          <w:bCs/>
+          <w:lang w:val="en-US"/>
+        </w:rPr>
+        <w:t>mellem</w:t>
+      </w:r>
+      <w:proofErr w:type="spellEnd"/>
+      <w:r>
+        <w:rPr>
+          <w:b/>
+          <w:bCs/>
+          <w:lang w:val="en-US"/>
+        </w:rPr>
+        <w:t xml:space="preserve"> </w:t>
+      </w:r>
+      <w:r>
+        <w:rPr>
+          <w:b/>
+          <w:bCs/>
+          <w:lang w:val="en-US"/>
+        </w:rPr>
+        <w:t>Switch1</w:t>
+      </w:r>
+      <w:r>
+        <w:rPr>
+          <w:b/>
+          <w:bCs/>
+          <w:lang w:val="en-US"/>
+        </w:rPr>
+        <w:t xml:space="preserve"> &amp; Switch2</w:t>
+      </w:r>
+    </w:p>
+    <w:p>
+      <w:pPr>
+        <w:rPr>
+          <w:lang w:val="en-US"/>
+        </w:rPr>
+      </w:pPr>
+      <w:r>
+        <w:rPr>
+          <w:lang w:val="en-US"/>
+        </w:rPr>
+        <w:t>Interface range f0/1-2</w:t>
+      </w:r>
+    </w:p>
+    <w:p>
+      <w:pPr>
+        <w:rPr>
+          <w:lang w:val="en-US"/>
+        </w:rPr>
+      </w:pPr>
+      <w:r>
+        <w:rPr>
+          <w:lang w:val="en-US"/>
+        </w:rPr>
+        <w:t xml:space="preserve">channel-protocol </w:t>
+      </w:r>
+      <w:proofErr w:type="spellStart"/>
+      <w:r>
+        <w:rPr>
+          <w:lang w:val="en-US"/>
+        </w:rPr>
+        <w:t>lacp</w:t>
+      </w:r>
+      <w:proofErr w:type="spellEnd"/>
+    </w:p>
+    <w:p>
+      <w:pPr>
+        <w:rPr>
+          <w:lang w:val="en-US"/>
+        </w:rPr>
+      </w:pPr>
+      <w:r>
+        <w:rPr>
+          <w:lang w:val="en-US"/>
+        </w:rPr>
+        <w:t>channel-group mode 1 active</w:t>
+      </w:r>
+    </w:p>
+    <w:p>
+      <w:pPr>
+        <w:rPr>
+          <w:lang w:val="en-US"/>
+        </w:rPr>
+      </w:pPr>
+      <w:r>
+        <w:rPr>
+          <w:lang w:val="en-US"/>
+        </w:rPr>
+        <w:t>no shutdown</w:t>
+      </w:r>
+    </w:p>
+    <w:p>
+      <w:pPr>
+        <w:rPr>
+          <w:lang w:val="en-US"/>
+        </w:rPr>
+      </w:pPr>
+      <w:r>
+        <w:rPr>
+          <w:lang w:val="en-US"/>
+        </w:rPr>
+        <w:t>interface port-channel 1</w:t>
+      </w:r>
+    </w:p>
+    <w:p>
+      <w:pPr>
+        <w:rPr>
+          <w:lang w:val="en-US"/>
+        </w:rPr>
+      </w:pPr>
+      <w:r>
+        <w:rPr>
+          <w:lang w:val="en-US"/>
+        </w:rPr>
+        <w:t>no shutdown</w:t>
+      </w:r>
+    </w:p>
+    <w:p>
+      <w:pPr>
+        <w:rPr>
+          <w:lang w:val="en-US"/>
+        </w:rPr>
+      </w:pPr>
+      <w:r>
+        <w:rPr>
+          <w:lang w:val="en-US"/>
+        </w:rPr>
+        <w:t>switchport mode trunk</w:t>
+      </w:r>
+    </w:p>
+    <w:p>
+      <w:pPr>
+        <w:rPr>
+          <w:lang w:val="en-US"/>
+        </w:rPr>
+      </w:pPr>
+      <w:r>
+        <w:rPr>
+          <w:lang w:val="en-US"/>
+        </w:rPr>
+        <w:t xml:space="preserve">switchport trunk allowed </w:t>
+      </w:r>
+      <w:proofErr w:type="spellStart"/>
+      <w:r>
+        <w:rPr>
+          <w:lang w:val="en-US"/>
+        </w:rPr>
+        <w:t>vlan</w:t>
+      </w:r>
+      <w:proofErr w:type="spellEnd"/>
+      <w:r>
+        <w:rPr>
+          <w:lang w:val="en-US"/>
+        </w:rPr>
+        <w:t xml:space="preserve"> 10,20,</w:t>
+      </w:r>
+      <w:proofErr w:type="gramStart"/>
+      <w:r>
+        <w:rPr>
+          <w:lang w:val="en-US"/>
+        </w:rPr>
+        <w:t>1000</w:t>
+      </w:r>
+      <w:proofErr w:type="gramEnd"/>
+    </w:p>
+    <w:p>
+      <w:pPr>
+        <w:rPr>
+          <w:lang w:val="en-US"/>
         </w:rPr>
       </w:pPr>
     </w:p>

--- a/STP_Etherchannels.docx
+++ b/STP_Etherchannels.docx
@@ -2901,7 +2901,17 @@
           <w:sz w:val="28"/>
           <w:szCs w:val="28"/>
         </w:rPr>
-        <w:t>desirable config</w:t>
+        <w:t>”Active”</w:t>
+      </w:r>
+      <w:r>
+        <w:rPr>
+          <w:rStyle w:val="HTMLCode"/>
+          <w:b/>
+          <w:bCs/>
+          <w:sz w:val="28"/>
+          <w:szCs w:val="28"/>
+        </w:rPr>
+        <w:t xml:space="preserve"> config</w:t>
       </w:r>
       <w:r>
         <w:rPr>
